--- a/Konzept_VisualNovel_OrianeJoublin.docx
+++ b/Konzept_VisualNovel_OrianeJoublin.docx
@@ -977,8 +977,6 @@
           <w:szCs w:val="24"/>
         </w:rPr>
       </w:pPr>
-      <w:bookmarkStart w:id="0" w:name="_GoBack"/>
-      <w:bookmarkEnd w:id="0"/>
       <w:r>
         <w:rPr>
           <w:sz w:val="24"/>
@@ -994,7 +992,7 @@
           <w:sz w:val="28"/>
         </w:rPr>
       </w:pPr>
-      <w:bookmarkStart w:id="1" w:name="_Toc95495605"/>
+      <w:bookmarkStart w:id="0" w:name="_Toc95495605"/>
       <w:r>
         <w:rPr>
           <w:sz w:val="28"/>
@@ -1002,7 +1000,7 @@
         <w:lastRenderedPageBreak/>
         <w:t>Kriterien</w:t>
       </w:r>
-      <w:bookmarkEnd w:id="1"/>
+      <w:bookmarkEnd w:id="0"/>
     </w:p>
     <w:p/>
     <w:tbl>
@@ -2083,7 +2081,7 @@
           <w:sz w:val="28"/>
         </w:rPr>
       </w:pPr>
-      <w:bookmarkStart w:id="2" w:name="_Toc95495606"/>
+      <w:bookmarkStart w:id="1" w:name="_Toc95495606"/>
       <w:r>
         <w:rPr>
           <w:sz w:val="28"/>
@@ -2091,7 +2089,7 @@
         <w:lastRenderedPageBreak/>
         <w:t>Eckdaten</w:t>
       </w:r>
-      <w:bookmarkEnd w:id="2"/>
+      <w:bookmarkEnd w:id="1"/>
     </w:p>
     <w:p/>
     <w:p>
@@ -2167,8 +2165,10 @@
         <w:t xml:space="preserve">Am Ende müssen wir uns immer den Dingen stellen, vor denen wir Angst </w:t>
       </w:r>
       <w:r>
-        <w:t xml:space="preserve">haben/ weglaufen bringt nichts </w:t>
-      </w:r>
+        <w:t>haben/ weglaufen bringt nichts</w:t>
+      </w:r>
+      <w:bookmarkStart w:id="2" w:name="_GoBack"/>
+      <w:bookmarkEnd w:id="2"/>
     </w:p>
     <w:p>
       <w:pPr>
@@ -7040,7 +7040,7 @@
 </file>
 
 <file path=customXml/itemProps1.xml><?xml version="1.0" encoding="utf-8"?>
-<ds:datastoreItem xmlns:ds="http://schemas.openxmlformats.org/officeDocument/2006/customXml" ds:itemID="{EA7466CC-4E8E-4A90-A414-DA388BD32EEC}">
+<ds:datastoreItem xmlns:ds="http://schemas.openxmlformats.org/officeDocument/2006/customXml" ds:itemID="{51BEBC6C-13F9-4AE3-9B85-F61A65F1829F}">
   <ds:schemaRefs>
     <ds:schemaRef ds:uri="http://schemas.openxmlformats.org/officeDocument/2006/bibliography"/>
   </ds:schemaRefs>
